--- a/students/smarmorstein/Passenger Other Car Defendant.docx
+++ b/students/smarmorstein/Passenger Other Car Defendant.docx
@@ -17,26 +17,16 @@
         <w:pStyle w:val="NoSpacing"/>
         <w:spacing w:line="276" w:lineRule="auto"/>
       </w:pPr>
-      <w:r>
-        <w:fldChar w:fldCharType="begin"/>
-      </w:r>
-      <w:r>
-        <w:instrText xml:space="preserve"> MERGEFIELD pcounty </w:instrText>
-      </w:r>
-      <w:r>
-        <w:fldChar w:fldCharType="separate"/>
-      </w:r>
+      <w:fldSimple w:instr=" MERGEFIELD pcounty ">
+        <w:r>
+          <w:rPr>
+            <w:noProof/>
+          </w:rPr>
+          <w:t>«pcounty»</w:t>
+        </w:r>
+      </w:fldSimple>
       <w:proofErr w:type="gramStart"/>
       <w:r>
-        <w:rPr>
-          <w:noProof/>
-        </w:rPr>
-        <w:t>«pcounty»</w:t>
-      </w:r>
-      <w:r>
-        <w:fldChar w:fldCharType="end"/>
-      </w:r>
-      <w:r>
         <w:t>, ss.</w:t>
       </w:r>
       <w:proofErr w:type="gramEnd"/>
@@ -120,8 +110,16 @@
         <w:pStyle w:val="NoSpacing"/>
         <w:spacing w:line="276" w:lineRule="auto"/>
       </w:pPr>
-      <w:r>
-        <w:t xml:space="preserve">PNAME, </w:t>
+      <w:fldSimple w:instr=" MERGEFIELD pname ">
+        <w:r>
+          <w:rPr>
+            <w:noProof/>
+          </w:rPr>
+          <w:t>«pname»</w:t>
+        </w:r>
+      </w:fldSimple>
+      <w:r>
+        <w:t xml:space="preserve">, </w:t>
       </w:r>
       <w:r>
         <w:tab/>
@@ -251,8 +249,16 @@
         <w:pStyle w:val="NoSpacing"/>
         <w:spacing w:line="276" w:lineRule="auto"/>
       </w:pPr>
-      <w:r>
-        <w:t xml:space="preserve">DNAME, </w:t>
+      <w:fldSimple w:instr=" MERGEFIELD ddname ">
+        <w:r>
+          <w:rPr>
+            <w:noProof/>
+          </w:rPr>
+          <w:t>«ddname»</w:t>
+        </w:r>
+      </w:fldSimple>
+      <w:r>
+        <w:t xml:space="preserve">, </w:t>
       </w:r>
       <w:r>
         <w:tab/>
@@ -382,66 +388,36 @@
       <w:r>
         <w:t xml:space="preserve">Plaintiff, </w:t>
       </w:r>
-      <w:r>
-        <w:fldChar w:fldCharType="begin"/>
-      </w:r>
-      <w:r>
-        <w:instrText xml:space="preserve"> MERGEFIELD pname </w:instrText>
-      </w:r>
-      <w:r>
-        <w:fldChar w:fldCharType="separate"/>
-      </w:r>
-      <w:r>
-        <w:rPr>
-          <w:noProof/>
-        </w:rPr>
-        <w:t>«pname»</w:t>
-      </w:r>
-      <w:r>
-        <w:fldChar w:fldCharType="end"/>
-      </w:r>
+      <w:fldSimple w:instr=" MERGEFIELD pname ">
+        <w:r>
+          <w:rPr>
+            <w:noProof/>
+          </w:rPr>
+          <w:t>«pname»</w:t>
+        </w:r>
+      </w:fldSimple>
       <w:r>
         <w:t xml:space="preserve">, is an individual who resides in </w:t>
       </w:r>
-      <w:r>
-        <w:fldChar w:fldCharType="begin"/>
-      </w:r>
-      <w:r>
-        <w:instrText xml:space="preserve"> MERGEFIELD pcity </w:instrText>
-      </w:r>
-      <w:r>
-        <w:fldChar w:fldCharType="separate"/>
-      </w:r>
-      <w:r>
-        <w:rPr>
-          <w:noProof/>
-        </w:rPr>
-        <w:t>«pcity»</w:t>
-      </w:r>
-      <w:r>
-        <w:fldChar w:fldCharType="end"/>
-      </w:r>
+      <w:fldSimple w:instr=" MERGEFIELD pcity ">
+        <w:r>
+          <w:rPr>
+            <w:noProof/>
+          </w:rPr>
+          <w:t>«pcity»</w:t>
+        </w:r>
+      </w:fldSimple>
       <w:r>
         <w:t xml:space="preserve">, County of </w:t>
       </w:r>
-      <w:r>
-        <w:fldChar w:fldCharType="begin"/>
-      </w:r>
-      <w:r>
-        <w:instrText xml:space="preserve"> MERGEFIELD "pcounty" </w:instrText>
-      </w:r>
-      <w:r>
-        <w:fldChar w:fldCharType="separate"/>
-      </w:r>
-      <w:r>
-        <w:rPr>
-          <w:noProof/>
-        </w:rPr>
-        <w:t>«pcounty»</w:t>
-      </w:r>
-      <w:r>
-        <w:fldChar w:fldCharType="end"/>
-      </w:r>
+      <w:fldSimple w:instr=" MERGEFIELD &quot;pcounty&quot; ">
+        <w:r>
+          <w:rPr>
+            <w:noProof/>
+          </w:rPr>
+          <w:t>«pcounty»</w:t>
+        </w:r>
+      </w:fldSimple>
       <w:r>
         <w:t xml:space="preserve">, Massachusetts. </w:t>
       </w:r>
@@ -456,13 +432,18 @@
         <w:spacing w:line="276" w:lineRule="auto"/>
       </w:pPr>
       <w:r>
-        <w:t xml:space="preserve">Defendant, </w:t>
-      </w:r>
+        <w:t>Defendant</w:t>
+      </w:r>
+      <w:proofErr w:type="gramStart"/>
+      <w:r>
+        <w:t>,</w:t>
+      </w:r>
+      <w:proofErr w:type="gramEnd"/>
       <w:r>
         <w:fldChar w:fldCharType="begin"/>
       </w:r>
       <w:r>
-        <w:instrText xml:space="preserve"> MERGEFIELD dname </w:instrText>
+        <w:instrText xml:space="preserve"> MERGEFIELD ddname </w:instrText>
       </w:r>
       <w:r>
         <w:fldChar w:fldCharType="separate"/>
@@ -471,53 +452,36 @@
         <w:rPr>
           <w:noProof/>
         </w:rPr>
-        <w:t>«dname»</w:t>
+        <w:t>«ddname»</w:t>
       </w:r>
       <w:r>
         <w:fldChar w:fldCharType="end"/>
       </w:r>
       <w:r>
-        <w:t xml:space="preserve">, is an individual who resides in </w:t>
-      </w:r>
-      <w:r>
-        <w:fldChar w:fldCharType="begin"/>
-      </w:r>
-      <w:r>
-        <w:instrText xml:space="preserve"> MERGEFIELD dcity </w:instrText>
-      </w:r>
-      <w:r>
-        <w:fldChar w:fldCharType="separate"/>
-      </w:r>
-      <w:r>
-        <w:rPr>
-          <w:noProof/>
-        </w:rPr>
-        <w:t>«dcity»</w:t>
-      </w:r>
-      <w:r>
-        <w:fldChar w:fldCharType="end"/>
-      </w:r>
+        <w:t>, is an individual who resides in</w:t>
+      </w:r>
+      <w:r>
+        <w:t xml:space="preserve"> </w:t>
+      </w:r>
+      <w:fldSimple w:instr=" MERGEFIELD ddcity ">
+        <w:r>
+          <w:rPr>
+            <w:noProof/>
+          </w:rPr>
+          <w:t>«ddcity»</w:t>
+        </w:r>
+      </w:fldSimple>
       <w:r>
         <w:t xml:space="preserve">, County of </w:t>
       </w:r>
-      <w:r>
-        <w:fldChar w:fldCharType="begin"/>
-      </w:r>
-      <w:r>
-        <w:instrText xml:space="preserve"> MERGEFIELD pcounty </w:instrText>
-      </w:r>
-      <w:r>
-        <w:fldChar w:fldCharType="separate"/>
-      </w:r>
-      <w:r>
-        <w:rPr>
-          <w:noProof/>
-        </w:rPr>
-        <w:t>«pcounty»</w:t>
-      </w:r>
-      <w:r>
-        <w:fldChar w:fldCharType="end"/>
-      </w:r>
+      <w:fldSimple w:instr=" MERGEFIELD pcounty ">
+        <w:r>
+          <w:rPr>
+            <w:noProof/>
+          </w:rPr>
+          <w:t>«pcounty»</w:t>
+        </w:r>
+      </w:fldSimple>
       <w:r>
         <w:t xml:space="preserve">, Massachusetts. </w:t>
       </w:r>
@@ -644,116 +608,64 @@
       <w:r>
         <w:t xml:space="preserve">On </w:t>
       </w:r>
-      <w:r>
-        <w:fldChar w:fldCharType="begin"/>
-      </w:r>
-      <w:r>
-        <w:instrText xml:space="preserve"> MERGEFIELD dateofaccident </w:instrText>
-      </w:r>
-      <w:r>
-        <w:fldChar w:fldCharType="separate"/>
-      </w:r>
-      <w:r>
-        <w:rPr>
-          <w:noProof/>
-        </w:rPr>
-        <w:t>«dateofaccident»</w:t>
-      </w:r>
-      <w:r>
-        <w:fldChar w:fldCharType="end"/>
-      </w:r>
+      <w:fldSimple w:instr=" MERGEFIELD dateofaccident ">
+        <w:r>
+          <w:rPr>
+            <w:noProof/>
+          </w:rPr>
+          <w:t>«dateofaccident»</w:t>
+        </w:r>
+      </w:fldSimple>
       <w:r>
         <w:t xml:space="preserve">, the Plaintiff, </w:t>
       </w:r>
-      <w:r>
-        <w:fldChar w:fldCharType="begin"/>
-      </w:r>
-      <w:r>
-        <w:instrText xml:space="preserve"> MERGEFIELD pname </w:instrText>
-      </w:r>
-      <w:r>
-        <w:fldChar w:fldCharType="separate"/>
-      </w:r>
-      <w:r>
-        <w:rPr>
-          <w:noProof/>
-        </w:rPr>
-        <w:t>«pname»</w:t>
-      </w:r>
-      <w:r>
-        <w:fldChar w:fldCharType="end"/>
-      </w:r>
+      <w:fldSimple w:instr=" MERGEFIELD pname ">
+        <w:r>
+          <w:rPr>
+            <w:noProof/>
+          </w:rPr>
+          <w:t>«pname»</w:t>
+        </w:r>
+      </w:fldSimple>
       <w:r>
         <w:t xml:space="preserve">, was </w:t>
       </w:r>
       <w:r>
         <w:t xml:space="preserve">the passenger </w:t>
       </w:r>
-      <w:bookmarkStart w:id="0" w:name="_GoBack"/>
-      <w:bookmarkEnd w:id="0"/>
       <w:r>
         <w:t xml:space="preserve">of a motor vehicle traveling </w:t>
       </w:r>
-      <w:r>
-        <w:fldChar w:fldCharType="begin"/>
-      </w:r>
-      <w:r>
-        <w:instrText xml:space="preserve"> MERGEFIELD pdirection </w:instrText>
-      </w:r>
-      <w:r>
-        <w:fldChar w:fldCharType="separate"/>
-      </w:r>
-      <w:r>
-        <w:rPr>
-          <w:noProof/>
-        </w:rPr>
-        <w:t>«pdirection»</w:t>
-      </w:r>
-      <w:r>
-        <w:fldChar w:fldCharType="end"/>
-      </w:r>
+      <w:fldSimple w:instr=" MERGEFIELD pdirection ">
+        <w:r>
+          <w:rPr>
+            <w:noProof/>
+          </w:rPr>
+          <w:t>«pdirection»</w:t>
+        </w:r>
+      </w:fldSimple>
       <w:r>
         <w:t xml:space="preserve"> on </w:t>
       </w:r>
-      <w:r>
-        <w:fldChar w:fldCharType="begin"/>
-      </w:r>
-      <w:r>
-        <w:instrText xml:space="preserve"> MERGEFIELD pstreetofaccident </w:instrText>
-      </w:r>
-      <w:r>
-        <w:fldChar w:fldCharType="separate"/>
-      </w:r>
-      <w:r>
-        <w:rPr>
-          <w:noProof/>
-        </w:rPr>
-        <w:t>«pstreetofaccident»</w:t>
-      </w:r>
-      <w:r>
-        <w:fldChar w:fldCharType="end"/>
-      </w:r>
+      <w:fldSimple w:instr=" MERGEFIELD pstreetofaccident ">
+        <w:r>
+          <w:rPr>
+            <w:noProof/>
+          </w:rPr>
+          <w:t>«pstreetofaccident»</w:t>
+        </w:r>
+      </w:fldSimple>
       <w:r>
         <w:t xml:space="preserve"> in </w:t>
       </w:r>
-      <w:r>
-        <w:fldChar w:fldCharType="begin"/>
-      </w:r>
-      <w:r>
-        <w:instrText xml:space="preserve"> MERGEFIELD cityofaccident </w:instrText>
-      </w:r>
-      <w:r>
-        <w:fldChar w:fldCharType="separate"/>
-      </w:r>
-      <w:r>
-        <w:rPr>
-          <w:noProof/>
-        </w:rPr>
-        <w:t>«cityofaccident»</w:t>
-      </w:r>
-      <w:r>
-        <w:fldChar w:fldCharType="end"/>
-      </w:r>
+      <w:fldSimple w:instr=" MERGEFIELD cityofaccident ">
+        <w:r>
+          <w:rPr>
+            <w:noProof/>
+          </w:rPr>
+          <w:t>«cityofaccident»</w:t>
+        </w:r>
+      </w:fldSimple>
       <w:r>
         <w:t xml:space="preserve">, Massachusetts. </w:t>
       </w:r>
@@ -770,87 +682,47 @@
       <w:r>
         <w:t xml:space="preserve">Defendant, </w:t>
       </w:r>
-      <w:r>
-        <w:fldChar w:fldCharType="begin"/>
-      </w:r>
-      <w:r>
-        <w:instrText xml:space="preserve"> MERGEFIELD dname </w:instrText>
-      </w:r>
-      <w:r>
-        <w:fldChar w:fldCharType="separate"/>
-      </w:r>
-      <w:r>
-        <w:rPr>
-          <w:noProof/>
-        </w:rPr>
-        <w:t>«dname»</w:t>
-      </w:r>
-      <w:r>
-        <w:fldChar w:fldCharType="end"/>
-      </w:r>
+      <w:fldSimple w:instr=" MERGEFIELD ddname ">
+        <w:r>
+          <w:rPr>
+            <w:noProof/>
+          </w:rPr>
+          <w:t>«ddname»</w:t>
+        </w:r>
+      </w:fldSimple>
       <w:r>
         <w:t xml:space="preserve">, at the same date and time was operating a motor vehicle </w:t>
       </w:r>
-      <w:r>
-        <w:fldChar w:fldCharType="begin"/>
-      </w:r>
-      <w:r>
-        <w:instrText xml:space="preserve"> MERGEFIELD ddirection </w:instrText>
-      </w:r>
-      <w:r>
-        <w:fldChar w:fldCharType="separate"/>
-      </w:r>
-      <w:r>
-        <w:rPr>
-          <w:noProof/>
-        </w:rPr>
-        <w:t>«ddirection»</w:t>
-      </w:r>
-      <w:r>
-        <w:fldChar w:fldCharType="end"/>
-      </w:r>
+      <w:fldSimple w:instr=" MERGEFIELD ddirection ">
+        <w:r>
+          <w:rPr>
+            <w:noProof/>
+          </w:rPr>
+          <w:t>«ddirection»</w:t>
+        </w:r>
+      </w:fldSimple>
       <w:r>
         <w:t xml:space="preserve"> on </w:t>
       </w:r>
-      <w:r>
-        <w:fldChar w:fldCharType="begin"/>
-      </w:r>
-      <w:r>
-        <w:instrText xml:space="preserve"> MERGEFIELD dstreetofaccident </w:instrText>
-      </w:r>
-      <w:r>
-        <w:fldChar w:fldCharType="separate"/>
-      </w:r>
-      <w:r>
-        <w:rPr>
-          <w:noProof/>
-        </w:rPr>
-        <w:t>«dstreetofaccident»</w:t>
-      </w:r>
-      <w:r>
-        <w:fldChar w:fldCharType="end"/>
-      </w:r>
+      <w:fldSimple w:instr=" MERGEFIELD dstreetofaccident ">
+        <w:r>
+          <w:rPr>
+            <w:noProof/>
+          </w:rPr>
+          <w:t>«dstreetofaccident»</w:t>
+        </w:r>
+      </w:fldSimple>
       <w:r>
         <w:t xml:space="preserve"> in </w:t>
       </w:r>
-      <w:r>
-        <w:fldChar w:fldCharType="begin"/>
-      </w:r>
-      <w:r>
-        <w:instrText xml:space="preserve"> MERGEFIELD cityofaccident </w:instrText>
-      </w:r>
-      <w:r>
-        <w:fldChar w:fldCharType="separate"/>
-      </w:r>
-      <w:r>
-        <w:rPr>
-          <w:noProof/>
-        </w:rPr>
-        <w:t>«cityofaccident»</w:t>
-      </w:r>
-      <w:r>
-        <w:fldChar w:fldCharType="end"/>
-      </w:r>
+      <w:fldSimple w:instr=" MERGEFIELD cityofaccident ">
+        <w:r>
+          <w:rPr>
+            <w:noProof/>
+          </w:rPr>
+          <w:t>«cityofaccident»</w:t>
+        </w:r>
+      </w:fldSimple>
       <w:r>
         <w:t xml:space="preserve">, Massachusetts. </w:t>
       </w:r>
@@ -867,24 +739,14 @@
       <w:r>
         <w:t xml:space="preserve">Defendant, </w:t>
       </w:r>
-      <w:r>
-        <w:fldChar w:fldCharType="begin"/>
-      </w:r>
-      <w:r>
-        <w:instrText xml:space="preserve"> MERGEFIELD dname </w:instrText>
-      </w:r>
-      <w:r>
-        <w:fldChar w:fldCharType="separate"/>
-      </w:r>
-      <w:r>
-        <w:rPr>
-          <w:noProof/>
-        </w:rPr>
-        <w:t>«dname»</w:t>
-      </w:r>
-      <w:r>
-        <w:fldChar w:fldCharType="end"/>
-      </w:r>
+      <w:fldSimple w:instr=" MERGEFIELD dname ">
+        <w:r>
+          <w:rPr>
+            <w:noProof/>
+          </w:rPr>
+          <w:t>«dname»</w:t>
+        </w:r>
+      </w:fldSimple>
       <w:r>
         <w:t xml:space="preserve">, failed to exercise due care in the operation of the motor vehicle causing the Defendant’s vehicle to strike the motor vehicle occupied by the Plaintiff, causing an accident. </w:t>
       </w:r>
@@ -914,24 +776,14 @@
       <w:r>
         <w:t xml:space="preserve">As a result of the Defendant’s negligence, the Plaintiff, </w:t>
       </w:r>
-      <w:r>
-        <w:fldChar w:fldCharType="begin"/>
-      </w:r>
-      <w:r>
-        <w:instrText xml:space="preserve"> MERGEFIELD pname </w:instrText>
-      </w:r>
-      <w:r>
-        <w:fldChar w:fldCharType="separate"/>
-      </w:r>
-      <w:r>
-        <w:rPr>
-          <w:noProof/>
-        </w:rPr>
-        <w:t>«pname»</w:t>
-      </w:r>
-      <w:r>
-        <w:fldChar w:fldCharType="end"/>
-      </w:r>
+      <w:fldSimple w:instr=" MERGEFIELD pname ">
+        <w:r>
+          <w:rPr>
+            <w:noProof/>
+          </w:rPr>
+          <w:t>«pname»</w:t>
+        </w:r>
+      </w:fldSimple>
       <w:r>
         <w:t xml:space="preserve">, was seriously injured, suffered pain and suffering, was required to spend monies for medical care, incurred lost wages and earning capacity, and was unable to attend to usual activities for a prolonged period of time. </w:t>
       </w:r>
@@ -951,24 +803,14 @@
       <w:r>
         <w:t xml:space="preserve">WHEREFORE, the Plaintiff demands judgment against the Defendant, </w:t>
       </w:r>
-      <w:r>
-        <w:fldChar w:fldCharType="begin"/>
-      </w:r>
-      <w:r>
-        <w:instrText xml:space="preserve"> MERGEFIELD dname </w:instrText>
-      </w:r>
-      <w:r>
-        <w:fldChar w:fldCharType="separate"/>
-      </w:r>
-      <w:r>
-        <w:rPr>
-          <w:noProof/>
-        </w:rPr>
-        <w:t>«dname»</w:t>
-      </w:r>
-      <w:r>
-        <w:fldChar w:fldCharType="end"/>
-      </w:r>
+      <w:fldSimple w:instr=" MERGEFIELD ddname ">
+        <w:r>
+          <w:rPr>
+            <w:noProof/>
+          </w:rPr>
+          <w:t>«ddname»</w:t>
+        </w:r>
+      </w:fldSimple>
       <w:r>
         <w:t xml:space="preserve">, in an amount deemed just and appropriate by the trier of facts, together with costs and interest. </w:t>
       </w:r>
@@ -1042,24 +884,14 @@
         <w:pStyle w:val="NoSpacing"/>
         <w:ind w:left="5760"/>
       </w:pPr>
-      <w:r>
-        <w:fldChar w:fldCharType="begin"/>
-      </w:r>
-      <w:r>
-        <w:instrText xml:space="preserve"> MERGEFIELD pname </w:instrText>
-      </w:r>
-      <w:r>
-        <w:fldChar w:fldCharType="separate"/>
-      </w:r>
-      <w:r>
-        <w:rPr>
-          <w:noProof/>
-        </w:rPr>
-        <w:t>«pname»</w:t>
-      </w:r>
-      <w:r>
-        <w:fldChar w:fldCharType="end"/>
-      </w:r>
+      <w:fldSimple w:instr=" MERGEFIELD pname ">
+        <w:r>
+          <w:rPr>
+            <w:noProof/>
+          </w:rPr>
+          <w:t>«pname»</w:t>
+        </w:r>
+      </w:fldSimple>
     </w:p>
     <w:p>
       <w:pPr>
@@ -1075,51 +907,55 @@
         <w:pStyle w:val="NoSpacing"/>
         <w:ind w:left="5760"/>
       </w:pPr>
-      <w:r>
-        <w:fldChar w:fldCharType="begin"/>
-      </w:r>
-      <w:r>
-        <w:instrText xml:space="preserve"> MERGEFIELD pname </w:instrText>
-      </w:r>
-      <w:r>
-        <w:fldChar w:fldCharType="separate"/>
-      </w:r>
-      <w:r>
-        <w:rPr>
-          <w:noProof/>
-        </w:rPr>
-        <w:t>«pname»</w:t>
-      </w:r>
-      <w:r>
-        <w:fldChar w:fldCharType="end"/>
-      </w:r>
+      <w:fldSimple w:instr=" MERGEFIELD pname ">
+        <w:r>
+          <w:rPr>
+            <w:noProof/>
+          </w:rPr>
+          <w:t>«pname»</w:t>
+        </w:r>
+      </w:fldSimple>
     </w:p>
     <w:p>
       <w:pPr>
         <w:pStyle w:val="NoSpacing"/>
         <w:ind w:left="5760"/>
       </w:pPr>
-      <w:r>
-        <w:t>{P NAME ADDRESS}</w:t>
-      </w:r>
+      <w:fldSimple w:instr=" MERGEFIELD pfulladdress ">
+        <w:r>
+          <w:rPr>
+            <w:noProof/>
+          </w:rPr>
+          <w:t>«pfulladdress»</w:t>
+        </w:r>
+      </w:fldSimple>
     </w:p>
     <w:p>
       <w:pPr>
         <w:pStyle w:val="NoSpacing"/>
         <w:ind w:left="5760"/>
       </w:pPr>
-      <w:r>
-        <w:t xml:space="preserve">{P NAME PHONE NUMBER} </w:t>
-      </w:r>
-    </w:p>
-    <w:p>
-      <w:pPr>
-        <w:pStyle w:val="NoSpacing"/>
-        <w:ind w:left="5760"/>
-      </w:pPr>
-      <w:r>
-        <w:t>{P NAME EMAIL}</w:t>
-      </w:r>
+      <w:fldSimple w:instr=" MERGEFIELD pphoneno ">
+        <w:r>
+          <w:rPr>
+            <w:noProof/>
+          </w:rPr>
+          <w:t>«pphoneno»</w:t>
+        </w:r>
+      </w:fldSimple>
+    </w:p>
+    <w:p>
+      <w:pPr>
+        <w:ind w:left="5040" w:firstLine="720"/>
+      </w:pPr>
+      <w:fldSimple w:instr=" MERGEFIELD pemail ">
+        <w:r>
+          <w:rPr>
+            <w:noProof/>
+          </w:rPr>
+          <w:t>«pemail»</w:t>
+        </w:r>
+      </w:fldSimple>
     </w:p>
     <w:p/>
     <w:p/>
@@ -1142,7 +978,6 @@
     <w:p/>
     <w:p/>
     <w:p/>
-    <w:p/>
     <w:p>
       <w:pPr>
         <w:pStyle w:val="NoSpacing"/>
@@ -1244,8 +1079,16 @@
         <w:pStyle w:val="NoSpacing"/>
         <w:spacing w:line="276" w:lineRule="auto"/>
       </w:pPr>
-      <w:r>
-        <w:t xml:space="preserve">P NAME, </w:t>
+      <w:fldSimple w:instr=" MERGEFIELD pname ">
+        <w:r>
+          <w:rPr>
+            <w:noProof/>
+          </w:rPr>
+          <w:t>«pname»</w:t>
+        </w:r>
+      </w:fldSimple>
+      <w:r>
+        <w:t xml:space="preserve">, </w:t>
       </w:r>
       <w:r>
         <w:tab/>
@@ -1375,8 +1218,16 @@
         <w:pStyle w:val="NoSpacing"/>
         <w:spacing w:line="276" w:lineRule="auto"/>
       </w:pPr>
-      <w:r>
-        <w:t xml:space="preserve">D NAME, </w:t>
+      <w:fldSimple w:instr=" MERGEFIELD ddname ">
+        <w:r>
+          <w:rPr>
+            <w:noProof/>
+          </w:rPr>
+          <w:t>«ddname»</w:t>
+        </w:r>
+      </w:fldSimple>
+      <w:r>
+        <w:t xml:space="preserve">, </w:t>
       </w:r>
       <w:r>
         <w:tab/>
@@ -1454,17 +1305,71 @@
           <w:b/>
           <w:u w:val="single"/>
         </w:rPr>
-        <w:t>PLAINTIFF, P NAME’S FIRST SET OF INTERROGATORIES’ TO THE DEFENDANT, D NAME</w:t>
-      </w:r>
-    </w:p>
-    <w:p>
-      <w:pPr>
-        <w:pStyle w:val="NoSpacing"/>
-        <w:spacing w:line="276" w:lineRule="auto"/>
-      </w:pPr>
-      <w:r>
-        <w:tab/>
-        <w:t xml:space="preserve">The Plaintiff, P NAME, propounds the following interrogatories to Defendant, D NAME, to be answered fully and separately under oath, pursuant to Rule 33 of the Massachusetts Rules of Civil Procedure. </w:t>
+        <w:t xml:space="preserve">PLAINTIFF, </w:t>
+      </w:r>
+      <w:r>
+        <w:rPr>
+          <w:b/>
+          <w:u w:val="single"/>
+        </w:rPr>
+        <w:fldChar w:fldCharType="begin"/>
+      </w:r>
+      <w:r>
+        <w:rPr>
+          <w:b/>
+          <w:u w:val="single"/>
+        </w:rPr>
+        <w:instrText xml:space="preserve"> MERGEFIELD pname </w:instrText>
+      </w:r>
+      <w:r>
+        <w:rPr>
+          <w:b/>
+          <w:u w:val="single"/>
+        </w:rPr>
+        <w:fldChar w:fldCharType="separate"/>
+      </w:r>
+      <w:r>
+        <w:rPr>
+          <w:b/>
+          <w:noProof/>
+          <w:u w:val="single"/>
+        </w:rPr>
+        <w:t>«pname»</w:t>
+      </w:r>
+      <w:r>
+        <w:rPr>
+          <w:b/>
+          <w:u w:val="single"/>
+        </w:rPr>
+        <w:fldChar w:fldCharType="end"/>
+      </w:r>
+      <w:r>
+        <w:rPr>
+          <w:b/>
+          <w:u w:val="single"/>
+        </w:rPr>
+        <w:t>’S FIRST SET OF INTERROGATORIES’ TO THE DEFENDANT, D NAME</w:t>
+      </w:r>
+    </w:p>
+    <w:p>
+      <w:pPr>
+        <w:pStyle w:val="NoSpacing"/>
+        <w:spacing w:line="276" w:lineRule="auto"/>
+      </w:pPr>
+      <w:r>
+        <w:tab/>
+        <w:t xml:space="preserve">The Plaintiff, P NAME, propounds the following interrogatories to Defendant, </w:t>
+      </w:r>
+      <w:fldSimple w:instr=" MERGEFIELD ddname ">
+        <w:r>
+          <w:rPr>
+            <w:noProof/>
+          </w:rPr>
+          <w:t>«ddname»</w:t>
+        </w:r>
+      </w:fldSimple>
+      <w:r>
+        <w:t xml:space="preserve">, to be answered fully and separately under oath, pursuant to Rule 33 of the Massachusetts Rules of Civil Procedure. </w:t>
       </w:r>
     </w:p>
     <w:p>
@@ -1499,7 +1404,24 @@
         <w:spacing w:line="276" w:lineRule="auto"/>
       </w:pPr>
       <w:r>
-        <w:t xml:space="preserve">As used herein, the term “You” and/or “Defendant” shall refer to the Defendant, D NAME, and/ or his representatives, agents and/or officials. </w:t>
+        <w:t>As used herein, the term “You” and/or “Defendant”</w:t>
+      </w:r>
+      <w:r>
+        <w:t xml:space="preserve"> shall refer to the Defendant,</w:t>
+      </w:r>
+      <w:r>
+        <w:t xml:space="preserve"> </w:t>
+      </w:r>
+      <w:fldSimple w:instr=" MERGEFIELD ddname ">
+        <w:r>
+          <w:rPr>
+            <w:noProof/>
+          </w:rPr>
+          <w:t>«ddname»</w:t>
+        </w:r>
+      </w:fldSimple>
+      <w:r>
+        <w:t xml:space="preserve">, and/ or his representatives, agents and/or officials. </w:t>
       </w:r>
     </w:p>
     <w:p>
@@ -3048,63 +2970,85 @@
         <w:pStyle w:val="NoSpacing"/>
         <w:ind w:left="5760"/>
       </w:pPr>
-      <w:r>
-        <w:t>{P NAME}</w:t>
-      </w:r>
+      <w:fldSimple w:instr=" MERGEFIELD pname ">
+        <w:r>
+          <w:rPr>
+            <w:noProof/>
+          </w:rPr>
+          <w:t>«pname»</w:t>
+        </w:r>
+      </w:fldSimple>
     </w:p>
     <w:p>
       <w:pPr>
         <w:pStyle w:val="NoSpacing"/>
         <w:ind w:left="5760"/>
       </w:pPr>
+      <w:r>
+        <w:t>______________________</w:t>
+      </w:r>
     </w:p>
     <w:p>
       <w:pPr>
         <w:pStyle w:val="NoSpacing"/>
         <w:ind w:left="5760"/>
       </w:pPr>
-      <w:r>
-        <w:t>______________________</w:t>
-      </w:r>
+      <w:fldSimple w:instr=" MERGEFIELD pname ">
+        <w:r>
+          <w:rPr>
+            <w:noProof/>
+          </w:rPr>
+          <w:t>«pname»</w:t>
+        </w:r>
+      </w:fldSimple>
     </w:p>
     <w:p>
       <w:pPr>
         <w:pStyle w:val="NoSpacing"/>
         <w:ind w:left="5760"/>
       </w:pPr>
-      <w:r>
-        <w:t>{P NAME}</w:t>
-      </w:r>
+      <w:fldSimple w:instr=" MERGEFIELD pfulladdress ">
+        <w:r>
+          <w:rPr>
+            <w:noProof/>
+          </w:rPr>
+          <w:t>«pfulladdress»</w:t>
+        </w:r>
+      </w:fldSimple>
     </w:p>
     <w:p>
       <w:pPr>
         <w:pStyle w:val="NoSpacing"/>
         <w:ind w:left="5760"/>
       </w:pPr>
-      <w:r>
-        <w:t>{P NAME ADDRESS}</w:t>
-      </w:r>
+      <w:fldSimple w:instr=" MERGEFIELD pphoneno ">
+        <w:r>
+          <w:rPr>
+            <w:noProof/>
+          </w:rPr>
+          <w:t>«pphoneno»</w:t>
+        </w:r>
+      </w:fldSimple>
     </w:p>
     <w:p>
       <w:pPr>
         <w:pStyle w:val="NoSpacing"/>
         <w:ind w:left="5760"/>
       </w:pPr>
-      <w:r>
-        <w:t xml:space="preserve">{P NAME PHONE NUMBER} </w:t>
-      </w:r>
-    </w:p>
-    <w:p>
-      <w:pPr>
-        <w:pStyle w:val="NoSpacing"/>
-        <w:ind w:left="5760"/>
-      </w:pPr>
-      <w:r>
-        <w:t>{P NAME EMAIL}</w:t>
-      </w:r>
+      <w:fldSimple w:instr=" MERGEFIELD &quot;pemail&quot; ">
+        <w:r>
+          <w:rPr>
+            <w:noProof/>
+          </w:rPr>
+          <w:t>«pemail»</w:t>
+        </w:r>
+      </w:fldSimple>
     </w:p>
     <w:p/>
-    <w:p/>
+    <w:p>
+      <w:bookmarkStart w:id="0" w:name="_GoBack"/>
+      <w:bookmarkEnd w:id="0"/>
+    </w:p>
     <w:sectPr>
       <w:pgSz w:w="12240" w:h="15840"/>
       <w:pgMar w:top="1440" w:right="1440" w:bottom="1440" w:left="1440" w:header="720" w:footer="720" w:gutter="0"/>
